--- a/src/Personal Portfolio Template.docx
+++ b/src/Personal Portfolio Template.docx
@@ -165,23 +165,7 @@
                   <w:rFonts w:ascii="Helvetica" w:hAnsi="Helvetica"/>
                   <w:u w:val="none"/>
                 </w:rPr>
-                <w:t>https://jajared.verce</w:t>
-              </w:r>
-              <w:r>
-                <w:rPr>
-                  <w:rStyle w:val="Hyperlink"/>
-                  <w:rFonts w:ascii="Helvetica" w:hAnsi="Helvetica"/>
-                  <w:u w:val="none"/>
-                </w:rPr>
-                <w:t>l</w:t>
-              </w:r>
-              <w:r>
-                <w:rPr>
-                  <w:rStyle w:val="Hyperlink"/>
-                  <w:rFonts w:ascii="Helvetica" w:hAnsi="Helvetica"/>
-                  <w:u w:val="none"/>
-                </w:rPr>
-                <w:t>.app/</w:t>
+                <w:t>https://jajared.vercel.app/</w:t>
               </w:r>
             </w:hyperlink>
             <w:r>
@@ -224,23 +208,7 @@
                   <w:rFonts w:ascii="Helvetica" w:hAnsi="Helvetica"/>
                   <w:u w:val="none"/>
                 </w:rPr>
-                <w:t>https://www.linkedin.com/in/jared-wong-4a7a721a</w:t>
-              </w:r>
-              <w:r>
-                <w:rPr>
-                  <w:rStyle w:val="Hyperlink"/>
-                  <w:rFonts w:ascii="Helvetica" w:hAnsi="Helvetica"/>
-                  <w:u w:val="none"/>
-                </w:rPr>
-                <w:t>4</w:t>
-              </w:r>
-              <w:r>
-                <w:rPr>
-                  <w:rStyle w:val="Hyperlink"/>
-                  <w:rFonts w:ascii="Helvetica" w:hAnsi="Helvetica"/>
-                  <w:u w:val="none"/>
-                </w:rPr>
-                <w:t>/</w:t>
+                <w:t>https://www.linkedin.com/in/jared-wong-4a7a721a4/</w:t>
               </w:r>
             </w:hyperlink>
           </w:p>
@@ -271,23 +239,7 @@
                   <w:rFonts w:ascii="Helvetica" w:hAnsi="Helvetica"/>
                   <w:u w:val="none"/>
                 </w:rPr>
-                <w:t>https://github.com/jajar</w:t>
-              </w:r>
-              <w:r>
-                <w:rPr>
-                  <w:rStyle w:val="Hyperlink"/>
-                  <w:rFonts w:ascii="Helvetica" w:hAnsi="Helvetica"/>
-                  <w:u w:val="none"/>
-                </w:rPr>
-                <w:t>e</w:t>
-              </w:r>
-              <w:r>
-                <w:rPr>
-                  <w:rStyle w:val="Hyperlink"/>
-                  <w:rFonts w:ascii="Helvetica" w:hAnsi="Helvetica"/>
-                  <w:u w:val="none"/>
-                </w:rPr>
-                <w:t>d</w:t>
+                <w:t>https://github.com/jajared</w:t>
               </w:r>
             </w:hyperlink>
           </w:p>
@@ -387,7 +339,25 @@
               <w:rPr>
                 <w:rFonts w:ascii="Helvetica" w:hAnsi="Helvetica"/>
               </w:rPr>
-              <w:t xml:space="preserve">Dec 2022 </w:t>
+              <w:t xml:space="preserve">Aug </w:t>
+            </w:r>
+            <w:r>
+              <w:rPr>
+                <w:rFonts w:ascii="Helvetica" w:hAnsi="Helvetica"/>
+              </w:rPr>
+              <w:t>202</w:t>
+            </w:r>
+            <w:r>
+              <w:rPr>
+                <w:rFonts w:ascii="Helvetica" w:hAnsi="Helvetica"/>
+              </w:rPr>
+              <w:t>3</w:t>
+            </w:r>
+            <w:r>
+              <w:rPr>
+                <w:rFonts w:ascii="Helvetica" w:hAnsi="Helvetica"/>
+              </w:rPr>
+              <w:t xml:space="preserve"> </w:t>
             </w:r>
             <w:r>
               <w:rPr>
@@ -427,47 +397,41 @@
                 <w:b/>
                 <w:bCs/>
               </w:rPr>
-              <w:t xml:space="preserve">Co-Founder &amp; Full-Stack Software Engineer, </w:t>
-            </w:r>
-            <w:proofErr w:type="spellStart"/>
-            <w:r>
-              <w:rPr>
-                <w:rFonts w:ascii="Helvetica" w:hAnsi="Helvetica"/>
-                <w:b/>
-                <w:bCs/>
-              </w:rPr>
-              <w:t>Scrollshop</w:t>
-            </w:r>
-            <w:proofErr w:type="spellEnd"/>
-          </w:p>
-          <w:p>
-            <w:pPr>
-              <w:rPr>
-                <w:rFonts w:ascii="Helvetica" w:hAnsi="Helvetica"/>
-                <w:b/>
-                <w:bCs/>
-              </w:rPr>
-            </w:pPr>
-          </w:p>
-          <w:p>
-            <w:pPr>
-              <w:rPr>
-                <w:rFonts w:ascii="Helvetica" w:hAnsi="Helvetica"/>
-              </w:rPr>
-            </w:pPr>
-            <w:proofErr w:type="spellStart"/>
-            <w:r>
-              <w:rPr>
-                <w:rFonts w:ascii="Helvetica" w:hAnsi="Helvetica"/>
-              </w:rPr>
-              <w:t>Scrollshop</w:t>
-            </w:r>
-            <w:proofErr w:type="spellEnd"/>
-            <w:r>
-              <w:rPr>
-                <w:rFonts w:ascii="Helvetica" w:hAnsi="Helvetica"/>
-              </w:rPr>
-              <w:t xml:space="preserve"> is a start-up aimed at helping businesses incorporate technology into their operations through providing a user-friendly platform for them to customise and design interactive catalogues.</w:t>
+              <w:t xml:space="preserve">Full-Stack Software Engineer, </w:t>
+            </w:r>
+            <w:r>
+              <w:rPr>
+                <w:rFonts w:ascii="Helvetica" w:hAnsi="Helvetica"/>
+                <w:b/>
+                <w:bCs/>
+              </w:rPr>
+              <w:t>Google Developer Student Club (NUS)</w:t>
+            </w:r>
+          </w:p>
+          <w:p>
+            <w:pPr>
+              <w:rPr>
+                <w:rFonts w:ascii="Helvetica" w:hAnsi="Helvetica"/>
+                <w:b/>
+                <w:bCs/>
+              </w:rPr>
+            </w:pPr>
+          </w:p>
+          <w:p>
+            <w:pPr>
+              <w:rPr>
+                <w:rFonts w:ascii="Helvetica" w:hAnsi="Helvetica"/>
+                <w:sz w:val="22"/>
+                <w:szCs w:val="22"/>
+              </w:rPr>
+            </w:pPr>
+            <w:r>
+              <w:rPr>
+                <w:rFonts w:ascii="Helvetica" w:hAnsi="Helvetica"/>
+                <w:sz w:val="22"/>
+                <w:szCs w:val="22"/>
+              </w:rPr>
+              <w:t>Pushing the mission of #TechForGood, GDSC NUS aims to make a difference in society by developing software solutions for Non-Profit Organisations</w:t>
             </w:r>
           </w:p>
           <w:p>
@@ -502,7 +466,19 @@
               <w:rPr>
                 <w:rFonts w:ascii="Helvetica" w:hAnsi="Helvetica"/>
               </w:rPr>
-              <w:t>Dec 2020 – May 2022</w:t>
+              <w:t xml:space="preserve">Dec 2022 </w:t>
+            </w:r>
+            <w:r>
+              <w:rPr>
+                <w:rFonts w:ascii="Helvetica" w:hAnsi="Helvetica"/>
+              </w:rPr>
+              <w:t>–</w:t>
+            </w:r>
+            <w:r>
+              <w:rPr>
+                <w:rFonts w:ascii="Helvetica" w:hAnsi="Helvetica"/>
+              </w:rPr>
+              <w:t xml:space="preserve"> Present</w:t>
             </w:r>
           </w:p>
         </w:tc>
@@ -522,6 +498,115 @@
                 <w:rFonts w:ascii="Helvetica" w:hAnsi="Helvetica"/>
                 <w:b/>
                 <w:bCs/>
+              </w:rPr>
+            </w:pPr>
+            <w:r>
+              <w:rPr>
+                <w:rFonts w:ascii="Helvetica" w:hAnsi="Helvetica"/>
+                <w:b/>
+                <w:bCs/>
+              </w:rPr>
+              <w:t xml:space="preserve">Co-Founder &amp; Full-Stack Software Engineer, </w:t>
+            </w:r>
+            <w:proofErr w:type="spellStart"/>
+            <w:r>
+              <w:rPr>
+                <w:rFonts w:ascii="Helvetica" w:hAnsi="Helvetica"/>
+                <w:b/>
+                <w:bCs/>
+              </w:rPr>
+              <w:t>Scrollshop</w:t>
+            </w:r>
+            <w:proofErr w:type="spellEnd"/>
+          </w:p>
+          <w:p>
+            <w:pPr>
+              <w:rPr>
+                <w:rFonts w:ascii="Helvetica" w:hAnsi="Helvetica"/>
+                <w:b/>
+                <w:bCs/>
+              </w:rPr>
+            </w:pPr>
+          </w:p>
+          <w:p>
+            <w:pPr>
+              <w:rPr>
+                <w:rFonts w:ascii="Helvetica" w:hAnsi="Helvetica"/>
+                <w:sz w:val="22"/>
+                <w:szCs w:val="22"/>
+              </w:rPr>
+            </w:pPr>
+            <w:proofErr w:type="spellStart"/>
+            <w:r>
+              <w:rPr>
+                <w:rFonts w:ascii="Helvetica" w:hAnsi="Helvetica"/>
+                <w:sz w:val="22"/>
+                <w:szCs w:val="22"/>
+              </w:rPr>
+              <w:t>Scrollshop</w:t>
+            </w:r>
+            <w:proofErr w:type="spellEnd"/>
+            <w:r>
+              <w:rPr>
+                <w:rFonts w:ascii="Helvetica" w:hAnsi="Helvetica"/>
+                <w:sz w:val="22"/>
+                <w:szCs w:val="22"/>
+              </w:rPr>
+              <w:t xml:space="preserve"> is a start-up aimed at helping businesses incorporate technology into their operations through providing a user-friendly platform for them to customise and design interactive catalogues.</w:t>
+            </w:r>
+          </w:p>
+          <w:p>
+            <w:pPr>
+              <w:rPr>
+                <w:rFonts w:ascii="Helvetica" w:hAnsi="Helvetica"/>
+                <w:b/>
+                <w:bCs/>
+              </w:rPr>
+            </w:pPr>
+          </w:p>
+        </w:tc>
+      </w:tr>
+      <w:tr>
+        <w:tc>
+          <w:tcPr>
+            <w:tcW w:w="2694" w:type="dxa"/>
+            <w:tcBorders>
+              <w:top w:val="nil"/>
+              <w:left w:val="nil"/>
+              <w:bottom w:val="nil"/>
+              <w:right w:val="nil"/>
+            </w:tcBorders>
+          </w:tcPr>
+          <w:p>
+            <w:pPr>
+              <w:rPr>
+                <w:rFonts w:ascii="Helvetica" w:hAnsi="Helvetica"/>
+              </w:rPr>
+            </w:pPr>
+            <w:r>
+              <w:rPr>
+                <w:rFonts w:ascii="Helvetica" w:hAnsi="Helvetica"/>
+              </w:rPr>
+              <w:t>Dec 2020 – May 2022</w:t>
+            </w:r>
+          </w:p>
+        </w:tc>
+        <w:tc>
+          <w:tcPr>
+            <w:tcW w:w="8080" w:type="dxa"/>
+            <w:tcBorders>
+              <w:top w:val="nil"/>
+              <w:left w:val="nil"/>
+              <w:bottom w:val="nil"/>
+              <w:right w:val="nil"/>
+            </w:tcBorders>
+          </w:tcPr>
+          <w:p>
+            <w:pPr>
+              <w:rPr>
+                <w:rFonts w:ascii="Helvetica" w:hAnsi="Helvetica"/>
+                <w:b/>
+                <w:bCs/>
                 <w:sz w:val="26"/>
                 <w:szCs w:val="26"/>
               </w:rPr>
@@ -579,31 +664,17 @@
               </w:numPr>
               <w:rPr>
                 <w:rFonts w:ascii="Helvetica" w:hAnsi="Helvetica"/>
-              </w:rPr>
-            </w:pPr>
-            <w:r>
-              <w:rPr>
-                <w:rFonts w:ascii="Helvetica" w:hAnsi="Helvetica"/>
-              </w:rPr>
-              <w:t>Planned and conducted collective training for aspiring SAF Logistics Officers.</w:t>
-            </w:r>
-            <w:r>
-              <w:rPr>
-                <w:rFonts w:ascii="Helvetica" w:hAnsi="Helvetica"/>
-              </w:rPr>
-              <w:t xml:space="preserve"> P</w:t>
-            </w:r>
-            <w:r>
-              <w:rPr>
-                <w:rFonts w:ascii="Helvetica" w:hAnsi="Helvetica"/>
-              </w:rPr>
-              <w:t>reparation and planning is done extremely meticulously, which requires the safety aspect while maintaining training expectations</w:t>
-            </w:r>
-            <w:r>
-              <w:rPr>
-                <w:rFonts w:ascii="Helvetica" w:hAnsi="Helvetica"/>
-              </w:rPr>
-              <w:t>.</w:t>
+                <w:sz w:val="22"/>
+                <w:szCs w:val="22"/>
+              </w:rPr>
+            </w:pPr>
+            <w:r>
+              <w:rPr>
+                <w:rFonts w:ascii="Helvetica" w:hAnsi="Helvetica"/>
+                <w:sz w:val="22"/>
+                <w:szCs w:val="22"/>
+              </w:rPr>
+              <w:t>Planned and conducted collective training for aspiring SAF Logistics Officers. Preparation and planning is done extremely meticulously, which requires the safety aspect while maintaining training expectations.</w:t>
             </w:r>
           </w:p>
           <w:p>
@@ -615,11 +686,15 @@
               </w:numPr>
               <w:rPr>
                 <w:rFonts w:ascii="Helvetica" w:hAnsi="Helvetica"/>
-              </w:rPr>
-            </w:pPr>
-            <w:r>
-              <w:rPr>
-                <w:rFonts w:ascii="Helvetica" w:hAnsi="Helvetica"/>
+                <w:sz w:val="22"/>
+                <w:szCs w:val="22"/>
+              </w:rPr>
+            </w:pPr>
+            <w:r>
+              <w:rPr>
+                <w:rFonts w:ascii="Helvetica" w:hAnsi="Helvetica"/>
+                <w:sz w:val="22"/>
+                <w:szCs w:val="22"/>
               </w:rPr>
               <w:t>Pioneered a particular high-risk training conduct, while managing to attain the highest possible result.</w:t>
             </w:r>
@@ -633,11 +708,15 @@
               </w:numPr>
               <w:rPr>
                 <w:rFonts w:ascii="Helvetica" w:hAnsi="Helvetica"/>
-              </w:rPr>
-            </w:pPr>
-            <w:r>
-              <w:rPr>
-                <w:rFonts w:ascii="Helvetica" w:hAnsi="Helvetica"/>
+                <w:sz w:val="22"/>
+                <w:szCs w:val="22"/>
+              </w:rPr>
+            </w:pPr>
+            <w:r>
+              <w:rPr>
+                <w:rFonts w:ascii="Helvetica" w:hAnsi="Helvetica"/>
+                <w:sz w:val="22"/>
+                <w:szCs w:val="22"/>
               </w:rPr>
               <w:t>Confidently present myself under high-stress situations and in front of various audiences through public speaking.</w:t>
             </w:r>
@@ -651,11 +730,15 @@
               </w:numPr>
               <w:rPr>
                 <w:rFonts w:ascii="Helvetica" w:hAnsi="Helvetica"/>
-              </w:rPr>
-            </w:pPr>
-            <w:r>
-              <w:rPr>
-                <w:rFonts w:ascii="Helvetica" w:hAnsi="Helvetica"/>
+                <w:sz w:val="22"/>
+                <w:szCs w:val="22"/>
+              </w:rPr>
+            </w:pPr>
+            <w:r>
+              <w:rPr>
+                <w:rFonts w:ascii="Helvetica" w:hAnsi="Helvetica"/>
+                <w:sz w:val="22"/>
+                <w:szCs w:val="22"/>
               </w:rPr>
               <w:t>Found my passion for the role and extended my service voluntarily</w:t>
             </w:r>
@@ -756,97 +839,82 @@
             <w:pPr>
               <w:rPr>
                 <w:rFonts w:ascii="Helvetica" w:hAnsi="Helvetica"/>
-              </w:rPr>
-            </w:pPr>
-            <w:r>
-              <w:rPr>
-                <w:rFonts w:ascii="Helvetica" w:hAnsi="Helvetica"/>
+                <w:sz w:val="22"/>
+                <w:szCs w:val="22"/>
+              </w:rPr>
+            </w:pPr>
+            <w:r>
+              <w:rPr>
+                <w:rFonts w:ascii="Helvetica" w:hAnsi="Helvetica"/>
+                <w:sz w:val="22"/>
+                <w:szCs w:val="22"/>
               </w:rPr>
               <w:t>Played a vital role in developing and nurturing tech talents through s</w:t>
             </w:r>
             <w:r>
               <w:rPr>
                 <w:rFonts w:ascii="Helvetica" w:hAnsi="Helvetica"/>
+                <w:sz w:val="22"/>
+                <w:szCs w:val="22"/>
               </w:rPr>
               <w:t>pearhead</w:t>
             </w:r>
             <w:r>
               <w:rPr>
                 <w:rFonts w:ascii="Helvetica" w:hAnsi="Helvetica"/>
-              </w:rPr>
-              <w:t>ing</w:t>
-            </w:r>
-            <w:r>
-              <w:rPr>
-                <w:rFonts w:ascii="Helvetica" w:hAnsi="Helvetica"/>
-              </w:rPr>
-              <w:t xml:space="preserve">, </w:t>
-            </w:r>
-            <w:r>
-              <w:rPr>
-                <w:rFonts w:ascii="Helvetica" w:hAnsi="Helvetica"/>
-              </w:rPr>
-              <w:t xml:space="preserve">planning </w:t>
-            </w:r>
-            <w:r>
-              <w:rPr>
-                <w:rFonts w:ascii="Helvetica" w:hAnsi="Helvetica"/>
-              </w:rPr>
-              <w:t xml:space="preserve">and executing </w:t>
-            </w:r>
-            <w:r>
-              <w:rPr>
-                <w:rFonts w:ascii="Helvetica" w:hAnsi="Helvetica"/>
-              </w:rPr>
-              <w:t>the</w:t>
-            </w:r>
-            <w:r>
-              <w:rPr>
-                <w:rFonts w:ascii="Helvetica" w:hAnsi="Helvetica"/>
+                <w:sz w:val="22"/>
+                <w:szCs w:val="22"/>
+              </w:rPr>
+              <w:t>ing, planning and executing the</w:t>
+            </w:r>
+            <w:r>
+              <w:rPr>
+                <w:rFonts w:ascii="Helvetica" w:hAnsi="Helvetica"/>
+                <w:sz w:val="22"/>
+                <w:szCs w:val="22"/>
               </w:rPr>
               <w:t xml:space="preserve"> </w:t>
             </w:r>
             <w:r>
               <w:rPr>
                 <w:rFonts w:ascii="Helvetica" w:hAnsi="Helvetica"/>
+                <w:sz w:val="22"/>
+                <w:szCs w:val="22"/>
               </w:rPr>
               <w:t>programming curriculum</w:t>
             </w:r>
             <w:r>
               <w:rPr>
                 <w:rFonts w:ascii="Helvetica" w:hAnsi="Helvetica"/>
+                <w:sz w:val="22"/>
+                <w:szCs w:val="22"/>
               </w:rPr>
               <w:t xml:space="preserve"> </w:t>
             </w:r>
             <w:r>
               <w:rPr>
                 <w:rFonts w:ascii="Helvetica" w:hAnsi="Helvetica"/>
+                <w:sz w:val="22"/>
+                <w:szCs w:val="22"/>
               </w:rPr>
               <w:t>for</w:t>
             </w:r>
             <w:r>
               <w:rPr>
                 <w:rFonts w:ascii="Helvetica" w:hAnsi="Helvetica"/>
+                <w:sz w:val="22"/>
+                <w:szCs w:val="22"/>
               </w:rPr>
               <w:t xml:space="preserve"> junior </w:t>
             </w:r>
             <w:r>
               <w:rPr>
                 <w:rFonts w:ascii="Helvetica" w:hAnsi="Helvetica"/>
+                <w:sz w:val="22"/>
+                <w:szCs w:val="22"/>
               </w:rPr>
               <w:t>students.</w:t>
             </w:r>
-          </w:p>
-          <w:p>
-            <w:pPr>
-              <w:rPr>
-                <w:rFonts w:ascii="Helvetica" w:hAnsi="Helvetica"/>
-                <w:b/>
-                <w:bCs/>
-                <w:sz w:val="26"/>
-                <w:szCs w:val="26"/>
-              </w:rPr>
-            </w:pPr>
           </w:p>
           <w:p>
             <w:pPr>
@@ -876,15 +944,6 @@
                 <w:bCs/>
               </w:rPr>
             </w:pPr>
-          </w:p>
-          <w:p>
-            <w:pPr>
-              <w:rPr>
-                <w:rFonts w:ascii="Helvetica" w:hAnsi="Helvetica"/>
-                <w:b/>
-                <w:bCs/>
-              </w:rPr>
-            </w:pPr>
             <w:r>
               <w:rPr>
                 <w:rFonts w:ascii="Helvetica" w:hAnsi="Helvetica"/>
@@ -999,11 +1058,15 @@
             <w:pPr>
               <w:rPr>
                 <w:rFonts w:ascii="Helvetica" w:hAnsi="Helvetica"/>
-              </w:rPr>
-            </w:pPr>
-            <w:r>
-              <w:rPr>
-                <w:rFonts w:ascii="Helvetica" w:hAnsi="Helvetica"/>
+                <w:sz w:val="22"/>
+                <w:szCs w:val="22"/>
+              </w:rPr>
+            </w:pPr>
+            <w:r>
+              <w:rPr>
+                <w:rFonts w:ascii="Helvetica" w:hAnsi="Helvetica"/>
+                <w:sz w:val="22"/>
+                <w:szCs w:val="22"/>
               </w:rPr>
               <w:t>Specialisation in Software Engineering and Database Systems</w:t>
             </w:r>
@@ -1012,18 +1075,24 @@
             <w:pPr>
               <w:rPr>
                 <w:rFonts w:ascii="Helvetica" w:hAnsi="Helvetica"/>
-              </w:rPr>
-            </w:pPr>
-          </w:p>
-          <w:p>
-            <w:pPr>
-              <w:rPr>
-                <w:rFonts w:ascii="Helvetica" w:hAnsi="Helvetica"/>
-              </w:rPr>
-            </w:pPr>
-            <w:r>
-              <w:rPr>
-                <w:rFonts w:ascii="Helvetica" w:hAnsi="Helvetica"/>
+                <w:sz w:val="22"/>
+                <w:szCs w:val="22"/>
+              </w:rPr>
+            </w:pPr>
+          </w:p>
+          <w:p>
+            <w:pPr>
+              <w:rPr>
+                <w:rFonts w:ascii="Helvetica" w:hAnsi="Helvetica"/>
+                <w:sz w:val="22"/>
+                <w:szCs w:val="22"/>
+              </w:rPr>
+            </w:pPr>
+            <w:r>
+              <w:rPr>
+                <w:rFonts w:ascii="Helvetica" w:hAnsi="Helvetica"/>
+                <w:sz w:val="22"/>
+                <w:szCs w:val="22"/>
               </w:rPr>
               <w:t>Minor in Quantitative Finance</w:t>
             </w:r>
@@ -1032,11 +1101,15 @@
             <w:pPr>
               <w:rPr>
                 <w:rFonts w:ascii="Helvetica" w:hAnsi="Helvetica"/>
-              </w:rPr>
-            </w:pPr>
-            <w:r>
-              <w:rPr>
-                <w:rFonts w:ascii="Helvetica" w:hAnsi="Helvetica"/>
+                <w:sz w:val="22"/>
+                <w:szCs w:val="22"/>
+              </w:rPr>
+            </w:pPr>
+            <w:r>
+              <w:rPr>
+                <w:rFonts w:ascii="Helvetica" w:hAnsi="Helvetica"/>
+                <w:sz w:val="22"/>
+                <w:szCs w:val="22"/>
               </w:rPr>
               <w:t>Minor in Data Analytics</w:t>
             </w:r>
@@ -1124,11 +1197,15 @@
             <w:pPr>
               <w:rPr>
                 <w:rFonts w:ascii="Helvetica" w:hAnsi="Helvetica"/>
-              </w:rPr>
-            </w:pPr>
-            <w:r>
-              <w:rPr>
-                <w:rFonts w:ascii="Helvetica" w:hAnsi="Helvetica"/>
+                <w:sz w:val="22"/>
+                <w:szCs w:val="22"/>
+              </w:rPr>
+            </w:pPr>
+            <w:r>
+              <w:rPr>
+                <w:rFonts w:ascii="Helvetica" w:hAnsi="Helvetica"/>
+                <w:sz w:val="22"/>
+                <w:szCs w:val="22"/>
               </w:rPr>
               <w:t>Graduated with 3 H2 Distinctions</w:t>
             </w:r>
@@ -1137,18 +1214,22 @@
             <w:pPr>
               <w:rPr>
                 <w:rFonts w:ascii="Helvetica" w:hAnsi="Helvetica"/>
-              </w:rPr>
-            </w:pPr>
-          </w:p>
-          <w:p>
-            <w:pPr>
-              <w:rPr>
-                <w:rFonts w:ascii="Helvetica" w:hAnsi="Helvetica"/>
-              </w:rPr>
-            </w:pPr>
-            <w:r>
-              <w:rPr>
-                <w:rFonts w:ascii="Helvetica" w:hAnsi="Helvetica"/>
+                <w:sz w:val="22"/>
+                <w:szCs w:val="22"/>
+              </w:rPr>
+            </w:pPr>
+          </w:p>
+          <w:p>
+            <w:pPr>
+              <w:rPr>
+                <w:rFonts w:ascii="Helvetica" w:hAnsi="Helvetica"/>
+              </w:rPr>
+            </w:pPr>
+            <w:r>
+              <w:rPr>
+                <w:rFonts w:ascii="Helvetica" w:hAnsi="Helvetica"/>
+                <w:sz w:val="22"/>
+                <w:szCs w:val="22"/>
               </w:rPr>
               <w:t>H2 Physics, Chemistry, Mathematics and Economics, H1 General Paper and Project Work</w:t>
             </w:r>
@@ -1316,47 +1397,117 @@
                 <w:sz w:val="26"/>
                 <w:szCs w:val="26"/>
               </w:rPr>
-              <w:t>Awarded Artemis (Highest Distinction), Orbital 2023</w:t>
-            </w:r>
-          </w:p>
-          <w:p>
-            <w:pPr>
-              <w:rPr>
-                <w:rFonts w:ascii="Helvetica" w:hAnsi="Helvetica"/>
-                <w:b/>
-                <w:bCs/>
-                <w:sz w:val="26"/>
-                <w:szCs w:val="26"/>
-              </w:rPr>
-            </w:pPr>
-          </w:p>
-          <w:p>
-            <w:pPr>
-              <w:rPr>
-                <w:rFonts w:ascii="Helvetica" w:hAnsi="Helvetica"/>
-              </w:rPr>
-            </w:pPr>
-            <w:r>
-              <w:rPr>
-                <w:rFonts w:ascii="Helvetica" w:hAnsi="Helvetica"/>
+              <w:t xml:space="preserve">Awarded </w:t>
+            </w:r>
+            <w:r>
+              <w:rPr>
+                <w:rFonts w:ascii="Helvetica" w:hAnsi="Helvetica"/>
+                <w:b/>
+                <w:bCs/>
+                <w:sz w:val="26"/>
+                <w:szCs w:val="26"/>
+              </w:rPr>
+              <w:t xml:space="preserve">Honourable Mention (Voter’s Choice) </w:t>
+            </w:r>
+            <w:r>
+              <w:rPr>
+                <w:rFonts w:ascii="Helvetica" w:hAnsi="Helvetica"/>
+                <w:b/>
+                <w:bCs/>
+                <w:sz w:val="26"/>
+                <w:szCs w:val="26"/>
+              </w:rPr>
+              <w:t>&amp;</w:t>
+            </w:r>
+            <w:r>
+              <w:rPr>
+                <w:rFonts w:ascii="Helvetica" w:hAnsi="Helvetica"/>
+                <w:b/>
+                <w:bCs/>
+                <w:sz w:val="26"/>
+                <w:szCs w:val="26"/>
+              </w:rPr>
+              <w:t xml:space="preserve"> </w:t>
+            </w:r>
+            <w:r>
+              <w:rPr>
+                <w:rFonts w:ascii="Helvetica" w:hAnsi="Helvetica"/>
+                <w:b/>
+                <w:bCs/>
+                <w:sz w:val="26"/>
+                <w:szCs w:val="26"/>
+              </w:rPr>
+              <w:t xml:space="preserve">Artemis (Highest Distinction), </w:t>
+            </w:r>
+            <w:r>
+              <w:rPr>
+                <w:rFonts w:ascii="Helvetica" w:hAnsi="Helvetica"/>
+                <w:b/>
+                <w:bCs/>
+                <w:sz w:val="26"/>
+                <w:szCs w:val="26"/>
+              </w:rPr>
+              <w:t xml:space="preserve">NUS </w:t>
+            </w:r>
+            <w:r>
+              <w:rPr>
+                <w:rFonts w:ascii="Helvetica" w:hAnsi="Helvetica"/>
+                <w:b/>
+                <w:bCs/>
+                <w:sz w:val="26"/>
+                <w:szCs w:val="26"/>
+              </w:rPr>
+              <w:t>Orbital 2023</w:t>
+            </w:r>
+          </w:p>
+          <w:p>
+            <w:pPr>
+              <w:rPr>
+                <w:rFonts w:ascii="Helvetica" w:hAnsi="Helvetica"/>
+                <w:b/>
+                <w:bCs/>
+                <w:sz w:val="26"/>
+                <w:szCs w:val="26"/>
+              </w:rPr>
+            </w:pPr>
+          </w:p>
+          <w:p>
+            <w:pPr>
+              <w:rPr>
+                <w:rFonts w:ascii="Helvetica" w:hAnsi="Helvetica"/>
+                <w:sz w:val="22"/>
+                <w:szCs w:val="22"/>
+              </w:rPr>
+            </w:pPr>
+            <w:r>
+              <w:rPr>
+                <w:rFonts w:ascii="Helvetica" w:hAnsi="Helvetica"/>
+                <w:sz w:val="22"/>
+                <w:szCs w:val="22"/>
               </w:rPr>
               <w:t xml:space="preserve">Orbital is a 3-month long </w:t>
             </w:r>
             <w:r>
               <w:rPr>
                 <w:rFonts w:ascii="Helvetica" w:hAnsi="Helvetica"/>
+                <w:sz w:val="22"/>
+                <w:szCs w:val="22"/>
               </w:rPr>
               <w:t xml:space="preserve">self-directed </w:t>
             </w:r>
             <w:r>
               <w:rPr>
                 <w:rFonts w:ascii="Helvetica" w:hAnsi="Helvetica"/>
+                <w:sz w:val="22"/>
+                <w:szCs w:val="22"/>
               </w:rPr>
               <w:t>project</w:t>
             </w:r>
             <w:r>
               <w:rPr>
                 <w:rFonts w:ascii="Helvetica" w:hAnsi="Helvetica"/>
+                <w:sz w:val="22"/>
+                <w:szCs w:val="22"/>
               </w:rPr>
               <w:t xml:space="preserve"> designed to provide students with a practical experience in software development.</w:t>
             </w:r>
@@ -1365,18 +1516,24 @@
             <w:pPr>
               <w:rPr>
                 <w:rFonts w:ascii="Helvetica" w:hAnsi="Helvetica"/>
-              </w:rPr>
-            </w:pPr>
-          </w:p>
-          <w:p>
-            <w:pPr>
-              <w:rPr>
-                <w:rFonts w:ascii="Helvetica" w:hAnsi="Helvetica"/>
-              </w:rPr>
-            </w:pPr>
-            <w:r>
-              <w:rPr>
-                <w:rFonts w:ascii="Helvetica" w:hAnsi="Helvetica"/>
+                <w:sz w:val="22"/>
+                <w:szCs w:val="22"/>
+              </w:rPr>
+            </w:pPr>
+          </w:p>
+          <w:p>
+            <w:pPr>
+              <w:rPr>
+                <w:rFonts w:ascii="Helvetica" w:hAnsi="Helvetica"/>
+                <w:sz w:val="22"/>
+                <w:szCs w:val="22"/>
+              </w:rPr>
+            </w:pPr>
+            <w:r>
+              <w:rPr>
+                <w:rFonts w:ascii="Helvetica" w:hAnsi="Helvetica"/>
+                <w:sz w:val="22"/>
+                <w:szCs w:val="22"/>
               </w:rPr>
               <w:t>My team created a medication reminder mobile application that aims to provide a user-friendly solution for individuals to manage their medication schedules efficiently, while offering advanced features to provide users with greater awareness of their medications through AI &amp; ML.</w:t>
             </w:r>
@@ -1385,38 +1542,58 @@
             <w:pPr>
               <w:rPr>
                 <w:rFonts w:ascii="Helvetica" w:hAnsi="Helvetica"/>
-              </w:rPr>
-            </w:pPr>
-          </w:p>
-          <w:p>
-            <w:pPr>
-              <w:rPr>
-                <w:rFonts w:ascii="Helvetica" w:hAnsi="Helvetica"/>
-              </w:rPr>
-            </w:pPr>
-            <w:r>
-              <w:rPr>
-                <w:rFonts w:ascii="Helvetica" w:hAnsi="Helvetica"/>
+                <w:sz w:val="22"/>
+                <w:szCs w:val="22"/>
+              </w:rPr>
+            </w:pPr>
+          </w:p>
+          <w:p>
+            <w:pPr>
+              <w:rPr>
+                <w:rFonts w:ascii="Helvetica" w:hAnsi="Helvetica"/>
+                <w:sz w:val="22"/>
+                <w:szCs w:val="22"/>
+              </w:rPr>
+            </w:pPr>
+            <w:r>
+              <w:rPr>
+                <w:rFonts w:ascii="Helvetica" w:hAnsi="Helvetica"/>
+                <w:sz w:val="22"/>
+                <w:szCs w:val="22"/>
               </w:rPr>
               <w:t>As the Software Engineer in my team, my contributions included handling both front and backend aspect</w:t>
             </w:r>
             <w:r>
               <w:rPr>
                 <w:rFonts w:ascii="Helvetica" w:hAnsi="Helvetica"/>
+                <w:sz w:val="22"/>
+                <w:szCs w:val="22"/>
               </w:rPr>
               <w:t>s</w:t>
             </w:r>
             <w:r>
               <w:rPr>
                 <w:rFonts w:ascii="Helvetica" w:hAnsi="Helvetica"/>
+                <w:sz w:val="22"/>
+                <w:szCs w:val="22"/>
               </w:rPr>
               <w:t xml:space="preserve"> of the application</w:t>
             </w:r>
             <w:r>
               <w:rPr>
                 <w:rFonts w:ascii="Helvetica" w:hAnsi="Helvetica"/>
+                <w:sz w:val="22"/>
+                <w:szCs w:val="22"/>
               </w:rPr>
               <w:t xml:space="preserve"> to provide a high-fidelity working mobile application</w:t>
+            </w:r>
+            <w:r>
+              <w:rPr>
+                <w:rFonts w:ascii="Helvetica" w:hAnsi="Helvetica"/>
+                <w:sz w:val="22"/>
+                <w:szCs w:val="22"/>
+              </w:rPr>
+              <w:t>.</w:t>
             </w:r>
           </w:p>
           <w:p>
@@ -1524,11 +1701,15 @@
             <w:pPr>
               <w:rPr>
                 <w:rFonts w:ascii="Helvetica" w:hAnsi="Helvetica"/>
-              </w:rPr>
-            </w:pPr>
-            <w:r>
-              <w:rPr>
-                <w:rFonts w:ascii="Helvetica" w:hAnsi="Helvetica"/>
+                <w:sz w:val="22"/>
+                <w:szCs w:val="22"/>
+              </w:rPr>
+            </w:pPr>
+            <w:r>
+              <w:rPr>
+                <w:rFonts w:ascii="Helvetica" w:hAnsi="Helvetica"/>
+                <w:sz w:val="22"/>
+                <w:szCs w:val="22"/>
               </w:rPr>
               <w:t>Lifehack is a hackathon organised by NUS where teams collaboratively create innovative solutions aligned with various real-life themes.</w:t>
             </w:r>
@@ -1537,48 +1718,64 @@
             <w:pPr>
               <w:rPr>
                 <w:rFonts w:ascii="Helvetica" w:hAnsi="Helvetica"/>
-              </w:rPr>
-            </w:pPr>
-          </w:p>
-          <w:p>
-            <w:pPr>
-              <w:rPr>
-                <w:rFonts w:ascii="Helvetica" w:hAnsi="Helvetica"/>
-              </w:rPr>
-            </w:pPr>
-            <w:r>
-              <w:rPr>
-                <w:rFonts w:ascii="Helvetica" w:hAnsi="Helvetica"/>
+                <w:sz w:val="22"/>
+                <w:szCs w:val="22"/>
+              </w:rPr>
+            </w:pPr>
+          </w:p>
+          <w:p>
+            <w:pPr>
+              <w:rPr>
+                <w:rFonts w:ascii="Helvetica" w:hAnsi="Helvetica"/>
+                <w:sz w:val="22"/>
+                <w:szCs w:val="22"/>
+              </w:rPr>
+            </w:pPr>
+            <w:r>
+              <w:rPr>
+                <w:rFonts w:ascii="Helvetica" w:hAnsi="Helvetica"/>
+                <w:sz w:val="22"/>
+                <w:szCs w:val="22"/>
               </w:rPr>
               <w:t xml:space="preserve">On the topic of sustainability, my team came up with a solution to address food waste in Singapore. As the Software Engineer in my team, </w:t>
             </w:r>
             <w:r>
               <w:rPr>
                 <w:rFonts w:ascii="Helvetica" w:hAnsi="Helvetica"/>
+                <w:sz w:val="22"/>
+                <w:szCs w:val="22"/>
               </w:rPr>
               <w:t>I led the development of</w:t>
             </w:r>
             <w:r>
               <w:rPr>
                 <w:rFonts w:ascii="Helvetica" w:hAnsi="Helvetica"/>
+                <w:sz w:val="22"/>
+                <w:szCs w:val="22"/>
               </w:rPr>
               <w:t xml:space="preserve"> a </w:t>
             </w:r>
             <w:r>
               <w:rPr>
                 <w:rFonts w:ascii="Helvetica" w:hAnsi="Helvetica"/>
+                <w:sz w:val="22"/>
+                <w:szCs w:val="22"/>
               </w:rPr>
               <w:t xml:space="preserve">full-stack </w:t>
             </w:r>
             <w:r>
               <w:rPr>
                 <w:rFonts w:ascii="Helvetica" w:hAnsi="Helvetica"/>
+                <w:sz w:val="22"/>
+                <w:szCs w:val="22"/>
               </w:rPr>
               <w:t xml:space="preserve">prototype </w:t>
             </w:r>
             <w:r>
               <w:rPr>
                 <w:rFonts w:ascii="Helvetica" w:hAnsi="Helvetica"/>
+                <w:sz w:val="22"/>
+                <w:szCs w:val="22"/>
               </w:rPr>
               <w:t>application.</w:t>
             </w:r>
@@ -1693,6 +1890,8 @@
             <w:r>
               <w:rPr>
                 <w:rFonts w:ascii="Helvetica" w:hAnsi="Helvetica"/>
+                <w:sz w:val="22"/>
+                <w:szCs w:val="22"/>
               </w:rPr>
               <w:t>RoboCup</w:t>
             </w:r>
@@ -1700,6 +1899,8 @@
             <w:r>
               <w:rPr>
                 <w:rFonts w:ascii="Helvetica" w:hAnsi="Helvetica"/>
+                <w:sz w:val="22"/>
+                <w:szCs w:val="22"/>
               </w:rPr>
               <w:t xml:space="preserve"> is an annual renowned competition which aims to promote innovation through robotics using both software and hardware technologies to overcome obstacle courses.</w:t>
             </w:r>
